--- a/IO_TCPServer_SocketInfo/Wymagania serwera.docx
+++ b/IO_TCPServer_SocketInfo/Wymagania serwera.docx
@@ -1,6 +1,6 @@
 
 <file path=word/document.xml><?xml version="1.0" encoding="utf-8"?>
-<w:document xmlns:wpc="http://schemas.microsoft.com/office/word/2010/wordprocessingCanvas" xmlns:cx="http://schemas.microsoft.com/office/drawing/2014/chartex" xmlns:cx1="http://schemas.microsoft.com/office/drawing/2015/9/8/chartex" xmlns:mc="http://schemas.openxmlformats.org/markup-compatibility/2006" xmlns:o="urn:schemas-microsoft-com:office:office" xmlns:r="http://schemas.openxmlformats.org/officeDocument/2006/relationships" xmlns:m="http://schemas.openxmlformats.org/officeDocument/2006/math" xmlns:v="urn:schemas-microsoft-com:vml" xmlns:wp14="http://schemas.microsoft.com/office/word/2010/wordprocessingDrawing" xmlns:wp="http://schemas.openxmlformats.org/drawingml/2006/wordprocessingDrawing" xmlns:w10="urn:schemas-microsoft-com:office:word" xmlns:w="http://schemas.openxmlformats.org/wordprocessingml/2006/main" xmlns:w14="http://schemas.microsoft.com/office/word/2010/wordml" xmlns:w15="http://schemas.microsoft.com/office/word/2012/wordml" xmlns:w16se="http://schemas.microsoft.com/office/word/2015/wordml/symex" xmlns:wpg="http://schemas.microsoft.com/office/word/2010/wordprocessingGroup" xmlns:wpi="http://schemas.microsoft.com/office/word/2010/wordprocessingInk" xmlns:wne="http://schemas.microsoft.com/office/word/2006/wordml" xmlns:wps="http://schemas.microsoft.com/office/word/2010/wordprocessingShape" mc:Ignorable="w14 w15 w16se wp14">
+<w:document xmlns:wpc="http://schemas.microsoft.com/office/word/2010/wordprocessingCanvas" xmlns:cx="http://schemas.microsoft.com/office/drawing/2014/chartex" xmlns:cx1="http://schemas.microsoft.com/office/drawing/2015/9/8/chartex" xmlns:cx2="http://schemas.microsoft.com/office/drawing/2015/10/21/chartex" xmlns:cx3="http://schemas.microsoft.com/office/drawing/2016/5/9/chartex" xmlns:cx4="http://schemas.microsoft.com/office/drawing/2016/5/10/chartex" xmlns:cx5="http://schemas.microsoft.com/office/drawing/2016/5/11/chartex" xmlns:cx6="http://schemas.microsoft.com/office/drawing/2016/5/12/chartex" xmlns:cx7="http://schemas.microsoft.com/office/drawing/2016/5/13/chartex" xmlns:cx8="http://schemas.microsoft.com/office/drawing/2016/5/14/chartex" xmlns:mc="http://schemas.openxmlformats.org/markup-compatibility/2006" xmlns:aink="http://schemas.microsoft.com/office/drawing/2016/ink" xmlns:am3d="http://schemas.microsoft.com/office/drawing/2017/model3d" xmlns:o="urn:schemas-microsoft-com:office:office" xmlns:r="http://schemas.openxmlformats.org/officeDocument/2006/relationships" xmlns:m="http://schemas.openxmlformats.org/officeDocument/2006/math" xmlns:v="urn:schemas-microsoft-com:vml" xmlns:wp14="http://schemas.microsoft.com/office/word/2010/wordprocessingDrawing" xmlns:wp="http://schemas.openxmlformats.org/drawingml/2006/wordprocessingDrawing" xmlns:w10="urn:schemas-microsoft-com:office:word" xmlns:w="http://schemas.openxmlformats.org/wordprocessingml/2006/main" xmlns:w14="http://schemas.microsoft.com/office/word/2010/wordml" xmlns:w15="http://schemas.microsoft.com/office/word/2012/wordml" xmlns:w16cex="http://schemas.microsoft.com/office/word/2018/wordml/cex" xmlns:w16cid="http://schemas.microsoft.com/office/word/2016/wordml/cid" xmlns:w16="http://schemas.microsoft.com/office/word/2018/wordml" xmlns:w16se="http://schemas.microsoft.com/office/word/2015/wordml/symex" xmlns:wpg="http://schemas.microsoft.com/office/word/2010/wordprocessingGroup" xmlns:wpi="http://schemas.microsoft.com/office/word/2010/wordprocessingInk" xmlns:wne="http://schemas.microsoft.com/office/word/2006/wordml" xmlns:wps="http://schemas.microsoft.com/office/word/2010/wordprocessingShape" mc:Ignorable="w14 w15 w16se w16cid w16 w16cex wp14">
   <w:body>
     <w:p>
       <w:pPr>
@@ -29,8 +29,6 @@
         </w:rPr>
         <w:t>Opis wymagań serwera</w:t>
       </w:r>
-      <w:bookmarkStart w:id="0" w:name="_GoBack"/>
-      <w:bookmarkEnd w:id="0"/>
     </w:p>
     <w:p>
       <w:pPr>
@@ -61,7 +59,7 @@
     </w:p>
     <w:p>
       <w:pPr>
-        <w:pStyle w:val="Akapitzlist"/>
+        <w:pStyle w:val="ListParagraph"/>
         <w:numPr>
           <w:ilvl w:val="0"/>
           <w:numId w:val="2"/>
@@ -85,7 +83,7 @@
     </w:p>
     <w:p>
       <w:pPr>
-        <w:pStyle w:val="Akapitzlist"/>
+        <w:pStyle w:val="ListParagraph"/>
         <w:numPr>
           <w:ilvl w:val="0"/>
           <w:numId w:val="2"/>
@@ -115,7 +113,7 @@
     </w:p>
     <w:p>
       <w:pPr>
-        <w:pStyle w:val="Akapitzlist"/>
+        <w:pStyle w:val="ListParagraph"/>
         <w:numPr>
           <w:ilvl w:val="0"/>
           <w:numId w:val="2"/>
@@ -133,7 +131,7 @@
     </w:p>
     <w:p>
       <w:pPr>
-        <w:pStyle w:val="Akapitzlist"/>
+        <w:pStyle w:val="ListParagraph"/>
         <w:numPr>
           <w:ilvl w:val="0"/>
           <w:numId w:val="2"/>
@@ -175,7 +173,7 @@
     </w:p>
     <w:p>
       <w:pPr>
-        <w:pStyle w:val="Akapitzlist"/>
+        <w:pStyle w:val="ListParagraph"/>
         <w:numPr>
           <w:ilvl w:val="0"/>
           <w:numId w:val="2"/>
@@ -205,7 +203,7 @@
     </w:p>
     <w:p>
       <w:pPr>
-        <w:pStyle w:val="Akapitzlist"/>
+        <w:pStyle w:val="ListParagraph"/>
         <w:numPr>
           <w:ilvl w:val="0"/>
           <w:numId w:val="2"/>
@@ -223,7 +221,7 @@
     </w:p>
     <w:p>
       <w:pPr>
-        <w:pStyle w:val="Akapitzlist"/>
+        <w:pStyle w:val="ListParagraph"/>
         <w:numPr>
           <w:ilvl w:val="0"/>
           <w:numId w:val="2"/>
@@ -262,20 +260,12 @@
         <w:rPr>
           <w:sz w:val="24"/>
         </w:rPr>
-        <w:t xml:space="preserve">Wymagania </w:t>
-      </w:r>
-      <w:proofErr w:type="spellStart"/>
-      <w:r>
-        <w:rPr>
-          <w:sz w:val="24"/>
-        </w:rPr>
-        <w:t>pozafunkcjonalne</w:t>
-      </w:r>
-      <w:proofErr w:type="spellEnd"/>
-    </w:p>
-    <w:p>
-      <w:pPr>
-        <w:pStyle w:val="Akapitzlist"/>
+        <w:t>Wymagania pozafunkcjonalne</w:t>
+      </w:r>
+    </w:p>
+    <w:p>
+      <w:pPr>
+        <w:pStyle w:val="ListParagraph"/>
         <w:numPr>
           <w:ilvl w:val="0"/>
           <w:numId w:val="3"/>
@@ -293,7 +283,7 @@
     </w:p>
     <w:p>
       <w:pPr>
-        <w:pStyle w:val="Akapitzlist"/>
+        <w:pStyle w:val="ListParagraph"/>
         <w:numPr>
           <w:ilvl w:val="0"/>
           <w:numId w:val="3"/>
@@ -311,7 +301,7 @@
     </w:p>
     <w:p>
       <w:pPr>
-        <w:pStyle w:val="Akapitzlist"/>
+        <w:pStyle w:val="ListParagraph"/>
         <w:numPr>
           <w:ilvl w:val="0"/>
           <w:numId w:val="3"/>
@@ -341,7 +331,7 @@
     </w:p>
     <w:p>
       <w:pPr>
-        <w:pStyle w:val="Akapitzlist"/>
+        <w:pStyle w:val="ListParagraph"/>
         <w:numPr>
           <w:ilvl w:val="0"/>
           <w:numId w:val="3"/>
@@ -383,7 +373,7 @@
     </w:p>
     <w:p>
       <w:pPr>
-        <w:pStyle w:val="Akapitzlist"/>
+        <w:pStyle w:val="ListParagraph"/>
         <w:numPr>
           <w:ilvl w:val="0"/>
           <w:numId w:val="3"/>
@@ -399,7 +389,99 @@
         <w:t>Serwer posiada mechanizm logowania zdarzeń.</w:t>
       </w:r>
     </w:p>
-    <w:p/>
+    <w:p>
+      <w:pPr>
+        <w:pStyle w:val="ListParagraph"/>
+        <w:numPr>
+          <w:ilvl w:val="0"/>
+          <w:numId w:val="3"/>
+        </w:numPr>
+        <w:rPr>
+          <w:sz w:val="24"/>
+        </w:rPr>
+      </w:pPr>
+      <w:r>
+        <w:rPr>
+          <w:sz w:val="24"/>
+        </w:rPr>
+        <w:t>Aplikacja klienta ma postać aplikacji Windows Forms.</w:t>
+      </w:r>
+    </w:p>
+    <w:p>
+      <w:pPr>
+        <w:pStyle w:val="ListParagraph"/>
+        <w:numPr>
+          <w:ilvl w:val="0"/>
+          <w:numId w:val="3"/>
+        </w:numPr>
+        <w:rPr>
+          <w:sz w:val="24"/>
+        </w:rPr>
+      </w:pPr>
+      <w:r>
+        <w:rPr>
+          <w:sz w:val="24"/>
+        </w:rPr>
+        <w:t>Aplikacja klienta jest aplikacją graficzną.</w:t>
+      </w:r>
+    </w:p>
+    <w:p>
+      <w:pPr>
+        <w:pStyle w:val="ListParagraph"/>
+        <w:numPr>
+          <w:ilvl w:val="0"/>
+          <w:numId w:val="3"/>
+        </w:numPr>
+        <w:rPr>
+          <w:sz w:val="24"/>
+        </w:rPr>
+      </w:pPr>
+      <w:r>
+        <w:rPr>
+          <w:sz w:val="24"/>
+        </w:rPr>
+        <w:t>Aplikacja klienta posiada widok logowania i widok czatu.</w:t>
+      </w:r>
+    </w:p>
+    <w:p>
+      <w:pPr>
+        <w:rPr>
+          <w:sz w:val="24"/>
+        </w:rPr>
+      </w:pPr>
+    </w:p>
+    <w:p>
+      <w:pPr>
+        <w:rPr>
+          <w:rStyle w:val="Hyperlink"/>
+          <w:sz w:val="24"/>
+        </w:rPr>
+      </w:pPr>
+      <w:hyperlink r:id="rId5" w:history="1">
+        <w:r>
+          <w:rPr>
+            <w:rStyle w:val="Hyperlink"/>
+            <w:sz w:val="24"/>
+          </w:rPr>
+          <w:t>Rezpozytorium na platformie github</w:t>
+        </w:r>
+      </w:hyperlink>
+    </w:p>
+    <w:p>
+      <w:r>
+        <w:t>Bartosz Ciesielczyk 140692</w:t>
+      </w:r>
+    </w:p>
+    <w:p>
+      <w:r>
+        <w:t>Anna Ciszak 140694</w:t>
+      </w:r>
+    </w:p>
+    <w:p>
+      <w:r>
+        <w:t>Michał Kapała</w:t>
+      </w:r>
+    </w:p>
     <w:sectPr>
       <w:pgSz w:w="11906" w:h="16838"/>
       <w:pgMar w:top="1417" w:right="1417" w:bottom="1417" w:left="1417" w:header="708" w:footer="708" w:gutter="0"/>
@@ -411,7 +493,7 @@
 </file>
 
 <file path=word/numbering.xml><?xml version="1.0" encoding="utf-8"?>
-<w:numbering xmlns:wpc="http://schemas.microsoft.com/office/word/2010/wordprocessingCanvas" xmlns:cx="http://schemas.microsoft.com/office/drawing/2014/chartex" xmlns:cx1="http://schemas.microsoft.com/office/drawing/2015/9/8/chartex" xmlns:mc="http://schemas.openxmlformats.org/markup-compatibility/2006" xmlns:o="urn:schemas-microsoft-com:office:office" xmlns:r="http://schemas.openxmlformats.org/officeDocument/2006/relationships" xmlns:m="http://schemas.openxmlformats.org/officeDocument/2006/math" xmlns:v="urn:schemas-microsoft-com:vml" xmlns:wp14="http://schemas.microsoft.com/office/word/2010/wordprocessingDrawing" xmlns:wp="http://schemas.openxmlformats.org/drawingml/2006/wordprocessingDrawing" xmlns:w10="urn:schemas-microsoft-com:office:word" xmlns:w="http://schemas.openxmlformats.org/wordprocessingml/2006/main" xmlns:w14="http://schemas.microsoft.com/office/word/2010/wordml" xmlns:w15="http://schemas.microsoft.com/office/word/2012/wordml" xmlns:w16se="http://schemas.microsoft.com/office/word/2015/wordml/symex" xmlns:wpg="http://schemas.microsoft.com/office/word/2010/wordprocessingGroup" xmlns:wpi="http://schemas.microsoft.com/office/word/2010/wordprocessingInk" xmlns:wne="http://schemas.microsoft.com/office/word/2006/wordml" xmlns:wps="http://schemas.microsoft.com/office/word/2010/wordprocessingShape" mc:Ignorable="w14 w15 w16se wp14">
+<w:numbering xmlns:wpc="http://schemas.microsoft.com/office/word/2010/wordprocessingCanvas" xmlns:cx="http://schemas.microsoft.com/office/drawing/2014/chartex" xmlns:cx1="http://schemas.microsoft.com/office/drawing/2015/9/8/chartex" xmlns:cx2="http://schemas.microsoft.com/office/drawing/2015/10/21/chartex" xmlns:cx3="http://schemas.microsoft.com/office/drawing/2016/5/9/chartex" xmlns:cx4="http://schemas.microsoft.com/office/drawing/2016/5/10/chartex" xmlns:cx5="http://schemas.microsoft.com/office/drawing/2016/5/11/chartex" xmlns:cx6="http://schemas.microsoft.com/office/drawing/2016/5/12/chartex" xmlns:cx7="http://schemas.microsoft.com/office/drawing/2016/5/13/chartex" xmlns:cx8="http://schemas.microsoft.com/office/drawing/2016/5/14/chartex" xmlns:mc="http://schemas.openxmlformats.org/markup-compatibility/2006" xmlns:aink="http://schemas.microsoft.com/office/drawing/2016/ink" xmlns:am3d="http://schemas.microsoft.com/office/drawing/2017/model3d" xmlns:o="urn:schemas-microsoft-com:office:office" xmlns:r="http://schemas.openxmlformats.org/officeDocument/2006/relationships" xmlns:m="http://schemas.openxmlformats.org/officeDocument/2006/math" xmlns:v="urn:schemas-microsoft-com:vml" xmlns:wp14="http://schemas.microsoft.com/office/word/2010/wordprocessingDrawing" xmlns:wp="http://schemas.openxmlformats.org/drawingml/2006/wordprocessingDrawing" xmlns:w10="urn:schemas-microsoft-com:office:word" xmlns:w="http://schemas.openxmlformats.org/wordprocessingml/2006/main" xmlns:w14="http://schemas.microsoft.com/office/word/2010/wordml" xmlns:w15="http://schemas.microsoft.com/office/word/2012/wordml" xmlns:w16cex="http://schemas.microsoft.com/office/word/2018/wordml/cex" xmlns:w16cid="http://schemas.microsoft.com/office/word/2016/wordml/cid" xmlns:w16="http://schemas.microsoft.com/office/word/2018/wordml" xmlns:w16se="http://schemas.microsoft.com/office/word/2015/wordml/symex" xmlns:wpg="http://schemas.microsoft.com/office/word/2010/wordprocessingGroup" xmlns:wpi="http://schemas.microsoft.com/office/word/2010/wordprocessingInk" xmlns:wne="http://schemas.microsoft.com/office/word/2006/wordml" xmlns:wps="http://schemas.microsoft.com/office/word/2010/wordprocessingShape" mc:Ignorable="w14 w15 w16se w16cid w16 w16cex wp14">
   <w:abstractNum w:abstractNumId="0" w15:restartNumberingAfterBreak="0">
     <w:nsid w:val="47F12A6D"/>
     <w:multiLevelType w:val="hybridMultilevel"/>
@@ -710,7 +792,7 @@
 </file>
 
 <file path=word/styles.xml><?xml version="1.0" encoding="utf-8"?>
-<w:styles xmlns:mc="http://schemas.openxmlformats.org/markup-compatibility/2006" xmlns:r="http://schemas.openxmlformats.org/officeDocument/2006/relationships" xmlns:w="http://schemas.openxmlformats.org/wordprocessingml/2006/main" xmlns:w14="http://schemas.microsoft.com/office/word/2010/wordml" xmlns:w15="http://schemas.microsoft.com/office/word/2012/wordml" xmlns:w16se="http://schemas.microsoft.com/office/word/2015/wordml/symex" mc:Ignorable="w14 w15 w16se">
+<w:styles xmlns:mc="http://schemas.openxmlformats.org/markup-compatibility/2006" xmlns:r="http://schemas.openxmlformats.org/officeDocument/2006/relationships" xmlns:w="http://schemas.openxmlformats.org/wordprocessingml/2006/main" xmlns:w14="http://schemas.microsoft.com/office/word/2010/wordml" xmlns:w15="http://schemas.microsoft.com/office/word/2012/wordml" xmlns:w16cex="http://schemas.microsoft.com/office/word/2018/wordml/cex" xmlns:w16cid="http://schemas.microsoft.com/office/word/2016/wordml/cid" xmlns:w16="http://schemas.microsoft.com/office/word/2018/wordml" xmlns:w16se="http://schemas.microsoft.com/office/word/2015/wordml/symex" mc:Ignorable="w14 w15 w16se w16cid w16 w16cex">
   <w:docDefaults>
     <w:rPrDefault>
       <w:rPr>
@@ -726,7 +808,7 @@
       </w:pPr>
     </w:pPrDefault>
   </w:docDefaults>
-  <w:latentStyles w:defLockedState="0" w:defUIPriority="99" w:defSemiHidden="0" w:defUnhideWhenUsed="0" w:defQFormat="0" w:count="371">
+  <w:latentStyles w:defLockedState="0" w:defUIPriority="99" w:defSemiHidden="0" w:defUnhideWhenUsed="0" w:defQFormat="0" w:count="376">
     <w:lsdException w:name="Normal" w:uiPriority="0" w:qFormat="1"/>
     <w:lsdException w:name="heading 1" w:uiPriority="9" w:qFormat="1"/>
     <w:lsdException w:name="heading 2" w:semiHidden="1" w:uiPriority="9" w:unhideWhenUsed="1" w:qFormat="1"/>
@@ -1098,18 +1180,23 @@
     <w:lsdException w:name="List Table 5 Dark Accent 6" w:uiPriority="50"/>
     <w:lsdException w:name="List Table 6 Colorful Accent 6" w:uiPriority="51"/>
     <w:lsdException w:name="List Table 7 Colorful Accent 6" w:uiPriority="52"/>
+    <w:lsdException w:name="Mention" w:semiHidden="1" w:unhideWhenUsed="1"/>
+    <w:lsdException w:name="Smart Hyperlink" w:semiHidden="1" w:unhideWhenUsed="1"/>
+    <w:lsdException w:name="Hashtag" w:semiHidden="1" w:unhideWhenUsed="1"/>
+    <w:lsdException w:name="Unresolved Mention" w:semiHidden="1" w:unhideWhenUsed="1"/>
+    <w:lsdException w:name="Smart Link" w:semiHidden="1" w:unhideWhenUsed="1"/>
   </w:latentStyles>
-  <w:style w:type="paragraph" w:default="1" w:styleId="Normalny">
+  <w:style w:type="paragraph" w:default="1" w:styleId="Normal">
     <w:name w:val="Normal"/>
     <w:qFormat/>
   </w:style>
-  <w:style w:type="character" w:default="1" w:styleId="Domylnaczcionkaakapitu">
+  <w:style w:type="character" w:default="1" w:styleId="DefaultParagraphFont">
     <w:name w:val="Default Paragraph Font"/>
     <w:uiPriority w:val="1"/>
     <w:semiHidden/>
     <w:unhideWhenUsed/>
   </w:style>
-  <w:style w:type="table" w:default="1" w:styleId="Standardowy">
+  <w:style w:type="table" w:default="1" w:styleId="TableNormal">
     <w:name w:val="Normal Table"/>
     <w:uiPriority w:val="99"/>
     <w:semiHidden/>
@@ -1124,15 +1211,15 @@
       </w:tblCellMar>
     </w:tblPr>
   </w:style>
-  <w:style w:type="numbering" w:default="1" w:styleId="Bezlisty">
+  <w:style w:type="numbering" w:default="1" w:styleId="NoList">
     <w:name w:val="No List"/>
     <w:uiPriority w:val="99"/>
     <w:semiHidden/>
     <w:unhideWhenUsed/>
   </w:style>
-  <w:style w:type="paragraph" w:styleId="Akapitzlist">
+  <w:style w:type="paragraph" w:styleId="ListParagraph">
     <w:name w:val="List Paragraph"/>
-    <w:basedOn w:val="Normalny"/>
+    <w:basedOn w:val="Normal"/>
     <w:uiPriority w:val="34"/>
     <w:qFormat/>
     <w:rsid w:val="00E22120"/>
@@ -1140,6 +1227,29 @@
       <w:ind w:left="720"/>
       <w:contextualSpacing/>
     </w:pPr>
+  </w:style>
+  <w:style w:type="character" w:styleId="Hyperlink">
+    <w:name w:val="Hyperlink"/>
+    <w:basedOn w:val="DefaultParagraphFont"/>
+    <w:uiPriority w:val="99"/>
+    <w:unhideWhenUsed/>
+    <w:rsid w:val="006957CA"/>
+    <w:rPr>
+      <w:color w:val="0563C1" w:themeColor="hyperlink"/>
+      <w:u w:val="single"/>
+    </w:rPr>
+  </w:style>
+  <w:style w:type="character" w:styleId="UnresolvedMention">
+    <w:name w:val="Unresolved Mention"/>
+    <w:basedOn w:val="DefaultParagraphFont"/>
+    <w:uiPriority w:val="99"/>
+    <w:semiHidden/>
+    <w:unhideWhenUsed/>
+    <w:rsid w:val="006957CA"/>
+    <w:rPr>
+      <w:color w:val="605E5C"/>
+      <w:shd w:val="clear" w:color="auto" w:fill="E1DFDD"/>
+    </w:rPr>
   </w:style>
 </w:styles>
 </file>
